--- a/Rx.js.docx
+++ b/Rx.js.docx
@@ -9,7 +9,22 @@
     </w:p>
     <w:p>
       <w:r>
-        <w:t>Observer (观察者): 一个回调函数的集合，它知道如何去监听由 Observable 提供的值。</w:t>
+        <w:rPr>
+          <w:color w:val="FF0000"/>
+        </w:rPr>
+        <w:t xml:space="preserve">Observer </w:t>
+      </w:r>
+      <w:r>
+        <w:t>(</w:t>
+      </w:r>
+      <w:r>
+        <w:rPr>
+          <w:color w:val="FF0000"/>
+        </w:rPr>
+        <w:t>观察者</w:t>
+      </w:r>
+      <w:r>
+        <w:t>): 一个回调函数的集合，它知道如何去监听由 Observable 提供的值。</w:t>
       </w:r>
     </w:p>
     <w:p>
@@ -30,10 +45,641 @@
     <w:p>
       <w:r>
         <w:t>Schedulers (调度器): 用来控制并发并且是中央集权的调度员，允许我们在发生计算时进行协调，例如 setTimeout 或 requestAnimationFrame 或其他。</w:t>
+      </w:r>
+    </w:p>
+    <w:p/>
+    <w:p>
+      <w:r>
+        <w:rPr>
+          <w:rFonts w:hint="eastAsia"/>
+        </w:rPr>
+        <w:t>订阅：</w:t>
+      </w:r>
+      <w:r>
+        <w:t>Observer 通过 Observable 提供的 subscribe() 方法订阅 Observable。</w:t>
+      </w:r>
+    </w:p>
+    <w:p>
+      <w:r>
+        <w:rPr>
+          <w:rFonts w:hint="eastAsia"/>
+        </w:rPr>
+        <w:t>发布：</w:t>
+      </w:r>
+      <w:r>
+        <w:t>Observable 通过回调 next 方法向 Observer 发布事件。</w:t>
+      </w:r>
+    </w:p>
+    <w:p>
+      <w:r>
+        <w:t>Observable 就是一个函数，它接受一个 Observer 作为参数然后返回另一个函数。</w:t>
+      </w:r>
+    </w:p>
+    <w:p/>
+    <w:p>
+      <w:pPr>
+        <w:rPr>
+          <w:rFonts w:hint="eastAsia"/>
+        </w:rPr>
+      </w:pPr>
+      <w:r>
+        <w:rPr>
+          <w:rFonts w:hint="eastAsia"/>
+        </w:rPr>
+        <w:t>创建一个</w:t>
+      </w:r>
+      <w:r>
+        <w:t xml:space="preserve"> Observable 的实例，其中定义了一个</w:t>
+      </w:r>
+      <w:r>
+        <w:rPr>
+          <w:color w:val="FF0000"/>
+        </w:rPr>
+        <w:t>订阅者（subscriber）函数</w:t>
+      </w:r>
+      <w:r>
+        <w:t>。当有消费者调用 subscribe() 方法时，这个函数就会执行。订阅者函数用于定义“如何获取或生成那些要发布的值或消息”。</w:t>
+      </w:r>
+    </w:p>
+    <w:p>
+      <w:r>
+        <w:rPr>
+          <w:rFonts w:hint="eastAsia"/>
+        </w:rPr>
+        <w:t>要执行所创建的可观察对象，并开始从中接收通知，你就要调用它的</w:t>
+      </w:r>
+      <w:r>
+        <w:t xml:space="preserve"> subscribe() 方法，并传入一个观察者（observer）。这是一个 JavaScript 对象，它定义了你收到的这些消息的处理器（handler）。subscribe() 调用会返回一个 Subscription 对象，该对象具有一个 unsubscribe() 方法。当调用该方法时，你就会停止接收通知。</w:t>
+      </w:r>
+    </w:p>
+    <w:p>
+      <w:pPr>
+        <w:pStyle w:val="Codes"/>
+        <w:ind w:left="315"/>
+      </w:pPr>
+      <w:r>
+        <w:t>// Create an Observable that will start listening to geolocation updates</w:t>
+      </w:r>
+    </w:p>
+    <w:p>
+      <w:pPr>
+        <w:pStyle w:val="Codes"/>
+        <w:ind w:left="315"/>
+      </w:pPr>
+      <w:r>
+        <w:t>// when a consumer subscribes.</w:t>
+      </w:r>
+    </w:p>
+    <w:p>
+      <w:pPr>
+        <w:pStyle w:val="Codes"/>
+        <w:ind w:left="315"/>
+      </w:pPr>
+      <w:r>
+        <w:t xml:space="preserve">const locations = </w:t>
+      </w:r>
+      <w:r>
+        <w:rPr>
+          <w:color w:val="FF0000"/>
+        </w:rPr>
+        <w:t>new Observable</w:t>
+      </w:r>
+      <w:r>
+        <w:t>((observer) =&gt; {</w:t>
+      </w:r>
+    </w:p>
+    <w:p>
+      <w:pPr>
+        <w:pStyle w:val="Codes"/>
+        <w:ind w:left="315"/>
+      </w:pPr>
+      <w:r>
+        <w:t xml:space="preserve">  // Get the next and error callbacks. These will be passed in when</w:t>
+      </w:r>
+    </w:p>
+    <w:p>
+      <w:pPr>
+        <w:pStyle w:val="Codes"/>
+        <w:ind w:left="315"/>
+      </w:pPr>
+      <w:r>
+        <w:t xml:space="preserve">  // the consumer subscribes.</w:t>
+      </w:r>
+    </w:p>
+    <w:p>
+      <w:pPr>
+        <w:pStyle w:val="Codes"/>
+        <w:ind w:left="315"/>
+      </w:pPr>
+      <w:r>
+        <w:t xml:space="preserve">  const {next, error} = observer;</w:t>
+      </w:r>
+      <w:r>
+        <w:t xml:space="preserve"> //next</w:t>
+      </w:r>
+      <w:r>
+        <w:t>=obser</w:t>
+      </w:r>
+      <w:r>
+        <w:t>ver.</w:t>
+      </w:r>
+      <w:r>
+        <w:t>next, error</w:t>
+      </w:r>
+      <w:r>
+        <w:t>=observer.</w:t>
+      </w:r>
+      <w:r>
+        <w:t>error}</w:t>
+      </w:r>
+    </w:p>
+    <w:p>
+      <w:pPr>
+        <w:pStyle w:val="Codes"/>
+        <w:ind w:left="315"/>
+      </w:pPr>
+      <w:r>
+        <w:t xml:space="preserve">  let watchId;</w:t>
+      </w:r>
+    </w:p>
+    <w:p>
+      <w:pPr>
+        <w:pStyle w:val="Codes"/>
+        <w:ind w:left="315"/>
+      </w:pPr>
+      <w:r>
+        <w:t xml:space="preserve"> </w:t>
+      </w:r>
+    </w:p>
+    <w:p>
+      <w:pPr>
+        <w:pStyle w:val="Codes"/>
+        <w:ind w:left="315"/>
+      </w:pPr>
+      <w:r>
+        <w:t xml:space="preserve">  // Simple geolocation API check provides values to publish</w:t>
+      </w:r>
+    </w:p>
+    <w:p>
+      <w:pPr>
+        <w:pStyle w:val="Codes"/>
+        <w:ind w:left="315"/>
+      </w:pPr>
+      <w:r>
+        <w:t xml:space="preserve">  if ('geolocation' in navigator) {</w:t>
+      </w:r>
+    </w:p>
+    <w:p>
+      <w:pPr>
+        <w:pStyle w:val="Codes"/>
+        <w:ind w:left="315"/>
+      </w:pPr>
+      <w:r>
+        <w:t xml:space="preserve">    watchId = navigator.geolocation.watchPosition(next, error);</w:t>
+      </w:r>
+    </w:p>
+    <w:p>
+      <w:pPr>
+        <w:pStyle w:val="Codes"/>
+        <w:ind w:left="315"/>
+      </w:pPr>
+      <w:r>
+        <w:t xml:space="preserve">  } else {</w:t>
+      </w:r>
+    </w:p>
+    <w:p>
+      <w:pPr>
+        <w:pStyle w:val="Codes"/>
+        <w:ind w:left="315"/>
+      </w:pPr>
+      <w:r>
+        <w:t xml:space="preserve">    error('Geolocation not available');</w:t>
+      </w:r>
+    </w:p>
+    <w:p>
+      <w:pPr>
+        <w:pStyle w:val="Codes"/>
+        <w:ind w:left="315"/>
+      </w:pPr>
+      <w:r>
+        <w:t xml:space="preserve">  }</w:t>
+      </w:r>
+    </w:p>
+    <w:p>
+      <w:pPr>
+        <w:pStyle w:val="Codes"/>
+        <w:ind w:left="315"/>
+      </w:pPr>
+      <w:r>
+        <w:t xml:space="preserve"> </w:t>
+      </w:r>
+    </w:p>
+    <w:p>
+      <w:pPr>
+        <w:pStyle w:val="Codes"/>
+        <w:ind w:left="315"/>
+      </w:pPr>
+      <w:r>
+        <w:t xml:space="preserve">  // When the consumer unsubscribes, clean up data ready for next subscription.</w:t>
+      </w:r>
+    </w:p>
+    <w:p>
+      <w:pPr>
+        <w:pStyle w:val="Codes"/>
+        <w:ind w:left="315"/>
+      </w:pPr>
+      <w:r>
+        <w:t xml:space="preserve">  return {unsubscribe() { navigator.geolocation.clearWatch(watchId); }};</w:t>
+      </w:r>
+    </w:p>
+    <w:p>
+      <w:pPr>
+        <w:pStyle w:val="Codes"/>
+        <w:ind w:left="315"/>
+      </w:pPr>
+      <w:r>
+        <w:t>});</w:t>
+      </w:r>
+    </w:p>
+    <w:p>
+      <w:pPr>
+        <w:pStyle w:val="Codes"/>
+        <w:ind w:left="315"/>
+      </w:pPr>
+      <w:r>
+        <w:t xml:space="preserve"> </w:t>
+      </w:r>
+    </w:p>
+    <w:p>
+      <w:pPr>
+        <w:pStyle w:val="Codes"/>
+        <w:ind w:left="315"/>
+      </w:pPr>
+      <w:r>
+        <w:t>// Call subscribe() to start listening for updates.</w:t>
+      </w:r>
+    </w:p>
+    <w:p>
+      <w:pPr>
+        <w:pStyle w:val="Codes"/>
+        <w:ind w:left="315"/>
+      </w:pPr>
+      <w:r>
+        <w:t xml:space="preserve">const locationsSubscription = </w:t>
+      </w:r>
+      <w:r>
+        <w:rPr>
+          <w:color w:val="FF0000"/>
+        </w:rPr>
+        <w:t>locations.subscribe</w:t>
+      </w:r>
+      <w:r>
+        <w:t>({</w:t>
+      </w:r>
+    </w:p>
+    <w:p>
+      <w:pPr>
+        <w:pStyle w:val="Codes"/>
+        <w:ind w:left="315"/>
+      </w:pPr>
+      <w:r>
+        <w:t xml:space="preserve">  next(position) { console.log('Current Position: ', position); },</w:t>
+      </w:r>
+    </w:p>
+    <w:p>
+      <w:pPr>
+        <w:pStyle w:val="Codes"/>
+        <w:ind w:left="315"/>
+      </w:pPr>
+      <w:r>
+        <w:t xml:space="preserve">  error(msg) { console.log('Error Getting Location: ', msg); }</w:t>
+      </w:r>
+    </w:p>
+    <w:p>
+      <w:pPr>
+        <w:pStyle w:val="Codes"/>
+        <w:ind w:left="315"/>
+      </w:pPr>
+      <w:r>
+        <w:lastRenderedPageBreak/>
+        <w:t>});</w:t>
+      </w:r>
+    </w:p>
+    <w:p>
+      <w:pPr>
+        <w:pStyle w:val="Codes"/>
+        <w:ind w:left="315"/>
+      </w:pPr>
+      <w:r>
+        <w:t xml:space="preserve"> </w:t>
+      </w:r>
+    </w:p>
+    <w:p>
+      <w:pPr>
+        <w:pStyle w:val="Codes"/>
+        <w:ind w:left="315"/>
+      </w:pPr>
+      <w:r>
+        <w:t>// Stop listening for location after 10 seconds</w:t>
+      </w:r>
+    </w:p>
+    <w:p>
+      <w:pPr>
+        <w:pStyle w:val="Codes"/>
+        <w:ind w:left="315"/>
+      </w:pPr>
+      <w:r>
+        <w:t>setTimeout(() =&gt; { locationsSubscription.unsubscribe(); }, 10000);</w:t>
+      </w:r>
+    </w:p>
+    <w:p/>
+    <w:p>
+      <w:pPr>
+        <w:rPr>
+          <w:rFonts w:hint="eastAsia"/>
+        </w:rPr>
+      </w:pPr>
+      <w:r>
+        <w:t>Observable一些静态方法创建常用的可观察对象：</w:t>
+      </w:r>
+    </w:p>
+    <w:p>
+      <w:pPr>
+        <w:pStyle w:val="a3"/>
+        <w:numPr>
+          <w:ilvl w:val="0"/>
+          <w:numId w:val="1"/>
+        </w:numPr>
+        <w:ind w:firstLineChars="0"/>
+        <w:rPr>
+          <w:rFonts w:hint="eastAsia"/>
+        </w:rPr>
+      </w:pPr>
+      <w:r>
+        <w:t>of(...items) —— 返回一个 Observable 实例，它用同步的方式把参数中提供的这些值发送出来。</w:t>
+      </w:r>
+    </w:p>
+    <w:p>
+      <w:pPr>
+        <w:pStyle w:val="a3"/>
+        <w:numPr>
+          <w:ilvl w:val="0"/>
+          <w:numId w:val="1"/>
+        </w:numPr>
+        <w:ind w:firstLineChars="0"/>
+      </w:pPr>
+      <w:r>
+        <w:t>from(iterable) —— 把它的参数转换成一个 Observable 实例。 该方法通常用于把一个数组转换成一个（发送多个值的）可观察对象。</w:t>
+      </w:r>
+    </w:p>
+    <w:p>
+      <w:pPr>
+        <w:pStyle w:val="Codes"/>
+        <w:ind w:left="315"/>
+      </w:pPr>
+      <w:r>
+        <w:t>// Create simple observable that emits three values</w:t>
+      </w:r>
+    </w:p>
+    <w:p>
+      <w:pPr>
+        <w:pStyle w:val="Codes"/>
+        <w:ind w:left="315"/>
+      </w:pPr>
+      <w:r>
+        <w:t>const myObservable = of(1, 2, 3);</w:t>
+      </w:r>
+    </w:p>
+    <w:p>
+      <w:pPr>
+        <w:pStyle w:val="Codes"/>
+        <w:ind w:left="315"/>
+      </w:pPr>
+      <w:r>
+        <w:t xml:space="preserve"> </w:t>
+      </w:r>
+    </w:p>
+    <w:p>
+      <w:pPr>
+        <w:pStyle w:val="Codes"/>
+        <w:ind w:left="315"/>
+      </w:pPr>
+      <w:r>
+        <w:t>// Create observer object</w:t>
+      </w:r>
+    </w:p>
+    <w:p>
+      <w:pPr>
+        <w:pStyle w:val="Codes"/>
+        <w:ind w:left="315"/>
+      </w:pPr>
+      <w:r>
+        <w:t>const myObserver = {</w:t>
+      </w:r>
+    </w:p>
+    <w:p>
+      <w:pPr>
+        <w:pStyle w:val="Codes"/>
+        <w:ind w:left="315"/>
+      </w:pPr>
+      <w:r>
+        <w:t xml:space="preserve">  </w:t>
+      </w:r>
+      <w:r>
+        <w:rPr>
+          <w:color w:val="FF0000"/>
+        </w:rPr>
+        <w:t>next</w:t>
+      </w:r>
+      <w:r>
+        <w:t>: x =&gt; console.log('Observer got a next value: ' + x),</w:t>
+      </w:r>
+    </w:p>
+    <w:p>
+      <w:pPr>
+        <w:pStyle w:val="Codes"/>
+        <w:ind w:left="315"/>
+      </w:pPr>
+      <w:r>
+        <w:t xml:space="preserve">  </w:t>
+      </w:r>
+      <w:r>
+        <w:rPr>
+          <w:color w:val="FF0000"/>
+        </w:rPr>
+        <w:t>error</w:t>
+      </w:r>
+      <w:r>
+        <w:t>: err =&gt; console.error('Observer got an error: ' + err),</w:t>
+      </w:r>
+    </w:p>
+    <w:p>
+      <w:pPr>
+        <w:pStyle w:val="Codes"/>
+        <w:ind w:left="315"/>
+      </w:pPr>
+      <w:r>
+        <w:t xml:space="preserve">  </w:t>
+      </w:r>
+      <w:r>
+        <w:rPr>
+          <w:color w:val="FF0000"/>
+        </w:rPr>
+        <w:t>complete</w:t>
+      </w:r>
+      <w:r>
+        <w:t>: () =&gt; console.log('Observer got a complete notification'),</w:t>
+      </w:r>
+    </w:p>
+    <w:p>
+      <w:pPr>
+        <w:pStyle w:val="Codes"/>
+        <w:ind w:left="315"/>
+      </w:pPr>
+      <w:r>
+        <w:t>};</w:t>
+      </w:r>
+    </w:p>
+    <w:p>
+      <w:pPr>
+        <w:pStyle w:val="Codes"/>
+        <w:ind w:left="315"/>
+      </w:pPr>
+      <w:r>
+        <w:t xml:space="preserve"> </w:t>
+      </w:r>
+    </w:p>
+    <w:p>
+      <w:pPr>
+        <w:pStyle w:val="Codes"/>
+        <w:ind w:left="315"/>
+      </w:pPr>
+      <w:r>
+        <w:t>// Execute with the observer object</w:t>
+      </w:r>
+    </w:p>
+    <w:p>
+      <w:pPr>
+        <w:pStyle w:val="Codes"/>
+        <w:ind w:left="315"/>
+      </w:pPr>
+      <w:r>
+        <w:rPr>
+          <w:color w:val="FF0000"/>
+        </w:rPr>
+        <w:t>myObservable.subscribe</w:t>
+      </w:r>
+      <w:r>
+        <w:t>(</w:t>
+      </w:r>
+      <w:r>
+        <w:rPr>
+          <w:color w:val="FF0000"/>
+        </w:rPr>
+        <w:t>myObserver</w:t>
+      </w:r>
+      <w:r>
+        <w:t>);</w:t>
+      </w:r>
+      <w:r>
+        <w:t xml:space="preserve">  </w:t>
+      </w:r>
+    </w:p>
+    <w:p>
+      <w:pPr>
+        <w:pStyle w:val="Codes"/>
+        <w:ind w:left="315"/>
+      </w:pPr>
+      <w:r>
+        <w:t>// Logs:</w:t>
+      </w:r>
+    </w:p>
+    <w:p>
+      <w:pPr>
+        <w:pStyle w:val="Codes"/>
+        <w:ind w:left="315"/>
+      </w:pPr>
+      <w:r>
+        <w:t>// Observer got a next value: 1</w:t>
+      </w:r>
+    </w:p>
+    <w:p>
+      <w:pPr>
+        <w:pStyle w:val="Codes"/>
+        <w:ind w:left="315"/>
+      </w:pPr>
+      <w:r>
+        <w:t>// Observer got a next value: 2</w:t>
+      </w:r>
+    </w:p>
+    <w:p>
+      <w:pPr>
+        <w:pStyle w:val="Codes"/>
+        <w:ind w:left="315"/>
+      </w:pPr>
+      <w:r>
+        <w:t>// Observer got a next value: 3</w:t>
+      </w:r>
+    </w:p>
+    <w:p>
+      <w:pPr>
+        <w:pStyle w:val="Codes"/>
+        <w:ind w:left="315"/>
+      </w:pPr>
+      <w:r>
+        <w:t>// Observer got a complete notification</w:t>
+      </w:r>
+    </w:p>
+    <w:p>
+      <w:r>
+        <w:rPr>
+          <w:rFonts w:hint="eastAsia"/>
+        </w:rPr>
+        <w:t>订阅可观察对象</w:t>
       </w:r>
       <w:bookmarkStart w:id="0" w:name="_GoBack"/>
       <w:bookmarkEnd w:id="0"/>
-    </w:p>
+      <w:r>
+        <w:rPr>
+          <w:rFonts w:hint="eastAsia"/>
+        </w:rPr>
+        <w:t xml:space="preserve">： </w:t>
+      </w:r>
+      <w:r>
+        <w:t xml:space="preserve">  observable.subscribe(</w:t>
+      </w:r>
+      <w:r>
+        <w:rPr>
+          <w:rFonts w:hint="eastAsia"/>
+        </w:rPr>
+        <w:t>观察者)</w:t>
+      </w:r>
+    </w:p>
+    <w:p/>
+    <w:p/>
+    <w:p/>
+    <w:p/>
+    <w:p/>
+    <w:p/>
+    <w:p/>
+    <w:p/>
+    <w:p/>
+    <w:p/>
+    <w:p/>
+    <w:p/>
+    <w:p/>
+    <w:p/>
+    <w:p/>
+    <w:p/>
+    <w:p/>
+    <w:p>
+      <w:pPr>
+        <w:rPr>
+          <w:rFonts w:hint="eastAsia"/>
+        </w:rPr>
+      </w:pPr>
+    </w:p>
+    <w:p/>
     <w:sectPr>
       <w:pgSz w:w="11906" w:h="16838"/>
       <w:pgMar w:top="1440" w:right="1800" w:bottom="1440" w:left="1800" w:header="851" w:footer="992" w:gutter="0"/>
@@ -42,6 +688,127 @@
     </w:sectPr>
   </w:body>
 </w:document>
+</file>
+
+<file path=word/numbering.xml><?xml version="1.0" encoding="utf-8"?>
+<w:numbering xmlns:wpc="http://schemas.microsoft.com/office/word/2010/wordprocessingCanvas" xmlns:cx="http://schemas.microsoft.com/office/drawing/2014/chartex" xmlns:cx1="http://schemas.microsoft.com/office/drawing/2015/9/8/chartex" xmlns:cx2="http://schemas.microsoft.com/office/drawing/2015/10/21/chartex" xmlns:cx3="http://schemas.microsoft.com/office/drawing/2016/5/9/chartex" xmlns:cx4="http://schemas.microsoft.com/office/drawing/2016/5/10/chartex" xmlns:cx5="http://schemas.microsoft.com/office/drawing/2016/5/11/chartex" xmlns:cx6="http://schemas.microsoft.com/office/drawing/2016/5/12/chartex" xmlns:cx7="http://schemas.microsoft.com/office/drawing/2016/5/13/chartex" xmlns:cx8="http://schemas.microsoft.com/office/drawing/2016/5/14/chartex" xmlns:mc="http://schemas.openxmlformats.org/markup-compatibility/2006" xmlns:aink="http://schemas.microsoft.com/office/drawing/2016/ink" xmlns:am3d="http://schemas.microsoft.com/office/drawing/2017/model3d" xmlns:o="urn:schemas-microsoft-com:office:office" xmlns:r="http://schemas.openxmlformats.org/officeDocument/2006/relationships" xmlns:m="http://schemas.openxmlformats.org/officeDocument/2006/math" xmlns:v="urn:schemas-microsoft-com:vml" xmlns:wp14="http://schemas.microsoft.com/office/word/2010/wordprocessingDrawing" xmlns:wp="http://schemas.openxmlformats.org/drawingml/2006/wordprocessingDrawing" xmlns:w10="urn:schemas-microsoft-com:office:word" xmlns:w="http://schemas.openxmlformats.org/wordprocessingml/2006/main" xmlns:w14="http://schemas.microsoft.com/office/word/2010/wordml" xmlns:w15="http://schemas.microsoft.com/office/word/2012/wordml" xmlns:w16cid="http://schemas.microsoft.com/office/word/2016/wordml/cid" xmlns:w16se="http://schemas.microsoft.com/office/word/2015/wordml/symex" xmlns:wpg="http://schemas.microsoft.com/office/word/2010/wordprocessingGroup" xmlns:wpi="http://schemas.microsoft.com/office/word/2010/wordprocessingInk" xmlns:wne="http://schemas.microsoft.com/office/word/2006/wordml" xmlns:wps="http://schemas.microsoft.com/office/word/2010/wordprocessingShape" mc:Ignorable="w14 w15 w16se w16cid wp14">
+  <w:abstractNum w:abstractNumId="0" w15:restartNumberingAfterBreak="0">
+    <w:nsid w:val="0E5F0F4C"/>
+    <w:multiLevelType w:val="hybridMultilevel"/>
+    <w:tmpl w:val="ED9E7438"/>
+    <w:lvl w:ilvl="0" w:tplc="04090001">
+      <w:start w:val="1"/>
+      <w:numFmt w:val="bullet"/>
+      <w:lvlText w:val=""/>
+      <w:lvlJc w:val="left"/>
+      <w:pPr>
+        <w:ind w:left="420" w:hanging="420"/>
+      </w:pPr>
+      <w:rPr>
+        <w:rFonts w:ascii="Wingdings" w:hAnsi="Wingdings" w:hint="default"/>
+      </w:rPr>
+    </w:lvl>
+    <w:lvl w:ilvl="1" w:tplc="04090003" w:tentative="1">
+      <w:start w:val="1"/>
+      <w:numFmt w:val="bullet"/>
+      <w:lvlText w:val=""/>
+      <w:lvlJc w:val="left"/>
+      <w:pPr>
+        <w:ind w:left="840" w:hanging="420"/>
+      </w:pPr>
+      <w:rPr>
+        <w:rFonts w:ascii="Wingdings" w:hAnsi="Wingdings" w:hint="default"/>
+      </w:rPr>
+    </w:lvl>
+    <w:lvl w:ilvl="2" w:tplc="04090005" w:tentative="1">
+      <w:start w:val="1"/>
+      <w:numFmt w:val="bullet"/>
+      <w:lvlText w:val=""/>
+      <w:lvlJc w:val="left"/>
+      <w:pPr>
+        <w:ind w:left="1260" w:hanging="420"/>
+      </w:pPr>
+      <w:rPr>
+        <w:rFonts w:ascii="Wingdings" w:hAnsi="Wingdings" w:hint="default"/>
+      </w:rPr>
+    </w:lvl>
+    <w:lvl w:ilvl="3" w:tplc="04090001" w:tentative="1">
+      <w:start w:val="1"/>
+      <w:numFmt w:val="bullet"/>
+      <w:lvlText w:val=""/>
+      <w:lvlJc w:val="left"/>
+      <w:pPr>
+        <w:ind w:left="1680" w:hanging="420"/>
+      </w:pPr>
+      <w:rPr>
+        <w:rFonts w:ascii="Wingdings" w:hAnsi="Wingdings" w:hint="default"/>
+      </w:rPr>
+    </w:lvl>
+    <w:lvl w:ilvl="4" w:tplc="04090003" w:tentative="1">
+      <w:start w:val="1"/>
+      <w:numFmt w:val="bullet"/>
+      <w:lvlText w:val=""/>
+      <w:lvlJc w:val="left"/>
+      <w:pPr>
+        <w:ind w:left="2100" w:hanging="420"/>
+      </w:pPr>
+      <w:rPr>
+        <w:rFonts w:ascii="Wingdings" w:hAnsi="Wingdings" w:hint="default"/>
+      </w:rPr>
+    </w:lvl>
+    <w:lvl w:ilvl="5" w:tplc="04090005" w:tentative="1">
+      <w:start w:val="1"/>
+      <w:numFmt w:val="bullet"/>
+      <w:lvlText w:val=""/>
+      <w:lvlJc w:val="left"/>
+      <w:pPr>
+        <w:ind w:left="2520" w:hanging="420"/>
+      </w:pPr>
+      <w:rPr>
+        <w:rFonts w:ascii="Wingdings" w:hAnsi="Wingdings" w:hint="default"/>
+      </w:rPr>
+    </w:lvl>
+    <w:lvl w:ilvl="6" w:tplc="04090001" w:tentative="1">
+      <w:start w:val="1"/>
+      <w:numFmt w:val="bullet"/>
+      <w:lvlText w:val=""/>
+      <w:lvlJc w:val="left"/>
+      <w:pPr>
+        <w:ind w:left="2940" w:hanging="420"/>
+      </w:pPr>
+      <w:rPr>
+        <w:rFonts w:ascii="Wingdings" w:hAnsi="Wingdings" w:hint="default"/>
+      </w:rPr>
+    </w:lvl>
+    <w:lvl w:ilvl="7" w:tplc="04090003" w:tentative="1">
+      <w:start w:val="1"/>
+      <w:numFmt w:val="bullet"/>
+      <w:lvlText w:val=""/>
+      <w:lvlJc w:val="left"/>
+      <w:pPr>
+        <w:ind w:left="3360" w:hanging="420"/>
+      </w:pPr>
+      <w:rPr>
+        <w:rFonts w:ascii="Wingdings" w:hAnsi="Wingdings" w:hint="default"/>
+      </w:rPr>
+    </w:lvl>
+    <w:lvl w:ilvl="8" w:tplc="04090005" w:tentative="1">
+      <w:start w:val="1"/>
+      <w:numFmt w:val="bullet"/>
+      <w:lvlText w:val=""/>
+      <w:lvlJc w:val="left"/>
+      <w:pPr>
+        <w:ind w:left="3780" w:hanging="420"/>
+      </w:pPr>
+      <w:rPr>
+        <w:rFonts w:ascii="Wingdings" w:hAnsi="Wingdings" w:hint="default"/>
+      </w:rPr>
+    </w:lvl>
+  </w:abstractNum>
+  <w:num w:numId="1">
+    <w:abstractNumId w:val="0"/>
+  </w:num>
+</w:numbering>
 </file>
 
 <file path=word/styles.xml><?xml version="1.0" encoding="utf-8"?>
@@ -506,6 +1273,16 @@
       <w:shd w:val="clear" w:color="auto" w:fill="D9D9D9" w:themeFill="background1" w:themeFillShade="D9"/>
     </w:rPr>
   </w:style>
+  <w:style w:type="paragraph" w:styleId="a3">
+    <w:name w:val="List Paragraph"/>
+    <w:basedOn w:val="a"/>
+    <w:uiPriority w:val="34"/>
+    <w:qFormat/>
+    <w:rsid w:val="00F97DE8"/>
+    <w:pPr>
+      <w:ind w:firstLineChars="200" w:firstLine="420"/>
+    </w:pPr>
+  </w:style>
 </w:styles>
 </file>
 
